--- a/Retrospectiva.docx
+++ b/Retrospectiva.docx
@@ -12,19 +12,7 @@
         <w:rPr>
           <w:lang w:val="es-ES"/>
         </w:rPr>
-        <w:t xml:space="preserve">RETROSPECTIVA </w:t>
-      </w:r>
-      <w:r>
-        <w:rPr>
-          <w:lang w:val="es-ES"/>
-        </w:rPr>
-        <w:t>ENTREGA</w:t>
-      </w:r>
-      <w:r>
-        <w:rPr>
-          <w:lang w:val="es-ES"/>
-        </w:rPr>
-        <w:t xml:space="preserve"> 2:</w:t>
+        <w:t>RETROSPECTIVA ENTREGA 2:</w:t>
       </w:r>
     </w:p>
     <w:p>
@@ -42,58 +30,22 @@
         <w:rPr>
           <w:lang w:val="es-ES"/>
         </w:rPr>
-        <w:t xml:space="preserve">¿Cuáles fueron los </w:t>
-      </w:r>
-      <w:proofErr w:type="spellStart"/>
-      <w:r>
-        <w:rPr>
-          <w:lang w:val="es-ES"/>
-        </w:rPr>
-        <w:t>mini-ciclos</w:t>
-      </w:r>
-      <w:proofErr w:type="spellEnd"/>
-      <w:r>
-        <w:rPr>
-          <w:lang w:val="es-ES"/>
-        </w:rPr>
-        <w:t xml:space="preserve"> definidos? Justifíquenlos.</w:t>
-      </w:r>
-    </w:p>
-    <w:p>
-      <w:pPr>
-        <w:pStyle w:val="Prrafodelista"/>
-        <w:rPr>
-          <w:lang w:val="es-ES"/>
-        </w:rPr>
-      </w:pPr>
-      <w:r>
-        <w:rPr>
-          <w:lang w:val="es-ES"/>
-        </w:rPr>
-        <w:t xml:space="preserve">Cada uno de los paneles fue un </w:t>
-      </w:r>
-      <w:proofErr w:type="spellStart"/>
-      <w:r>
-        <w:rPr>
-          <w:lang w:val="es-ES"/>
-        </w:rPr>
-        <w:t>mini-ciclo</w:t>
-      </w:r>
-      <w:proofErr w:type="spellEnd"/>
-      <w:r>
-        <w:rPr>
-          <w:lang w:val="es-ES"/>
-        </w:rPr>
-        <w:t xml:space="preserve">, cada pieza del tablero fue otro </w:t>
-      </w:r>
-      <w:proofErr w:type="spellStart"/>
-      <w:r>
-        <w:rPr>
-          <w:lang w:val="es-ES"/>
-        </w:rPr>
-        <w:t>mini-ciclo</w:t>
-      </w:r>
-      <w:proofErr w:type="spellEnd"/>
+        <w:t>¿Cuáles fueron los mini-ciclos definidos? Justifíquenlos.</w:t>
+      </w:r>
+    </w:p>
+    <w:p>
+      <w:pPr>
+        <w:pStyle w:val="Prrafodelista"/>
+        <w:rPr>
+          <w:lang w:val="es-ES"/>
+        </w:rPr>
+      </w:pPr>
+      <w:r>
+        <w:rPr>
+          <w:lang w:val="es-ES"/>
+        </w:rPr>
+        <w:t>Cada uno de los paneles fue un mini-ciclo, cada pieza del tablero fue otro mini-ciclo</w:t>
+      </w:r>
     </w:p>
     <w:p>
       <w:pPr>
@@ -110,21 +62,7 @@
         <w:rPr>
           <w:lang w:val="es-ES"/>
         </w:rPr>
-        <w:t xml:space="preserve">¿Cuál es el estado actual del proyecto en términos de </w:t>
-      </w:r>
-      <w:proofErr w:type="spellStart"/>
-      <w:r>
-        <w:rPr>
-          <w:lang w:val="es-ES"/>
-        </w:rPr>
-        <w:t>mini-ciclos</w:t>
-      </w:r>
-      <w:proofErr w:type="spellEnd"/>
-      <w:r>
-        <w:rPr>
-          <w:lang w:val="es-ES"/>
-        </w:rPr>
-        <w:t>? ¿por qué?</w:t>
+        <w:t>¿Cuál es el estado actual del proyecto en términos de mini-ciclos? ¿por qué?</w:t>
       </w:r>
     </w:p>
     <w:p>
@@ -284,21 +222,7 @@
         <w:rPr>
           <w:lang w:val="es-ES"/>
         </w:rPr>
-        <w:t xml:space="preserve">Considerando las prácticas XP </w:t>
-      </w:r>
-      <w:proofErr w:type="spellStart"/>
-      <w:r>
-        <w:rPr>
-          <w:lang w:val="es-ES"/>
-        </w:rPr>
-        <w:t>incluídas</w:t>
-      </w:r>
-      <w:proofErr w:type="spellEnd"/>
-      <w:r>
-        <w:rPr>
-          <w:lang w:val="es-ES"/>
-        </w:rPr>
-        <w:t xml:space="preserve"> en los laboratorios.  ¿cuál fue la más útil? ¿por qué?</w:t>
+        <w:t>Considerando las prácticas XP incluídas en los laboratorios.  ¿cuál fue la más útil? ¿por qué?</w:t>
       </w:r>
     </w:p>
     <w:p>
@@ -313,6 +237,306 @@
           <w:lang w:val="es-ES"/>
         </w:rPr>
         <w:t>Sí, aunque no todas, las de modelo, S y O.</w:t>
+      </w:r>
+    </w:p>
+    <w:p>
+      <w:pPr>
+        <w:rPr>
+          <w:lang w:val="es-ES"/>
+        </w:rPr>
+      </w:pPr>
+    </w:p>
+    <w:p>
+      <w:pPr>
+        <w:rPr>
+          <w:lang w:val="es-ES"/>
+        </w:rPr>
+      </w:pPr>
+      <w:r>
+        <w:rPr>
+          <w:lang w:val="es-ES"/>
+        </w:rPr>
+        <w:t xml:space="preserve">RETROSPECTIVA ENTREGA </w:t>
+      </w:r>
+      <w:r>
+        <w:rPr>
+          <w:lang w:val="es-ES"/>
+        </w:rPr>
+        <w:t>3</w:t>
+      </w:r>
+      <w:r>
+        <w:rPr>
+          <w:lang w:val="es-ES"/>
+        </w:rPr>
+        <w:t>:</w:t>
+      </w:r>
+    </w:p>
+    <w:p>
+      <w:pPr>
+        <w:pStyle w:val="Prrafodelista"/>
+        <w:numPr>
+          <w:ilvl w:val="0"/>
+          <w:numId w:val="3"/>
+        </w:numPr>
+        <w:rPr>
+          <w:lang w:val="es-ES"/>
+        </w:rPr>
+      </w:pPr>
+      <w:r>
+        <w:rPr>
+          <w:lang w:val="es-ES"/>
+        </w:rPr>
+        <w:t>¿Cuáles fueron los mini-ciclos definidos? Justifíquenlos.</w:t>
+      </w:r>
+    </w:p>
+    <w:p>
+      <w:pPr>
+        <w:pStyle w:val="Prrafodelista"/>
+        <w:rPr>
+          <w:lang w:val="es-ES"/>
+        </w:rPr>
+      </w:pPr>
+      <w:r>
+        <w:rPr>
+          <w:lang w:val="es-ES"/>
+        </w:rPr>
+        <w:t>Cada uno de los tipos fue un mini-ciclo, aunque hubo mini-ciclos que tocaba dividirlo en unos más pequeños, ya que mover la figura (peón), requiere de hartos pasos y validaciones que hay que hacer. Salvar y abrir fue otro.</w:t>
+      </w:r>
+    </w:p>
+    <w:p>
+      <w:pPr>
+        <w:pStyle w:val="Prrafodelista"/>
+        <w:numPr>
+          <w:ilvl w:val="0"/>
+          <w:numId w:val="3"/>
+        </w:numPr>
+        <w:rPr>
+          <w:lang w:val="es-ES"/>
+        </w:rPr>
+      </w:pPr>
+      <w:r>
+        <w:rPr>
+          <w:lang w:val="es-ES"/>
+        </w:rPr>
+        <w:t>¿Cuál es el estado actual del proyecto en términos de mini-ciclos? ¿por qué?</w:t>
+      </w:r>
+    </w:p>
+    <w:p>
+      <w:pPr>
+        <w:pStyle w:val="Prrafodelista"/>
+        <w:rPr>
+          <w:lang w:val="es-ES"/>
+        </w:rPr>
+      </w:pPr>
+      <w:r>
+        <w:rPr>
+          <w:lang w:val="es-ES"/>
+        </w:rPr>
+        <w:t>Está todo completo, lo único que hacen falta son algunos diagramas de secuencia.</w:t>
+      </w:r>
+    </w:p>
+    <w:p>
+      <w:pPr>
+        <w:pStyle w:val="Prrafodelista"/>
+        <w:numPr>
+          <w:ilvl w:val="0"/>
+          <w:numId w:val="3"/>
+        </w:numPr>
+        <w:rPr>
+          <w:lang w:val="es-ES"/>
+        </w:rPr>
+      </w:pPr>
+      <w:r>
+        <w:rPr>
+          <w:lang w:val="es-ES"/>
+        </w:rPr>
+        <w:t>¿Cuál fue el tiempo total invertido por cada uno de ustedes? (Horas/Hombre)</w:t>
+      </w:r>
+    </w:p>
+    <w:p>
+      <w:pPr>
+        <w:pStyle w:val="Prrafodelista"/>
+        <w:rPr>
+          <w:lang w:val="es-ES"/>
+        </w:rPr>
+      </w:pPr>
+      <w:r>
+        <w:rPr>
+          <w:lang w:val="es-ES"/>
+        </w:rPr>
+        <w:t xml:space="preserve">De a </w:t>
+      </w:r>
+      <w:r>
+        <w:rPr>
+          <w:lang w:val="es-ES"/>
+        </w:rPr>
+        <w:t>25</w:t>
+      </w:r>
+      <w:r>
+        <w:rPr>
+          <w:lang w:val="es-ES"/>
+        </w:rPr>
+        <w:t xml:space="preserve"> horas por integrante. </w:t>
+      </w:r>
+    </w:p>
+    <w:p>
+      <w:pPr>
+        <w:pStyle w:val="Prrafodelista"/>
+        <w:numPr>
+          <w:ilvl w:val="0"/>
+          <w:numId w:val="3"/>
+        </w:numPr>
+        <w:rPr>
+          <w:lang w:val="es-ES"/>
+        </w:rPr>
+      </w:pPr>
+      <w:r>
+        <w:rPr>
+          <w:lang w:val="es-ES"/>
+        </w:rPr>
+        <w:t>¿Cuál consideran fue el mayor logro? ¿Por qué?</w:t>
+      </w:r>
+    </w:p>
+    <w:p>
+      <w:pPr>
+        <w:pStyle w:val="Prrafodelista"/>
+        <w:rPr>
+          <w:lang w:val="es-ES"/>
+        </w:rPr>
+      </w:pPr>
+      <w:r>
+        <w:rPr>
+          <w:lang w:val="es-ES"/>
+        </w:rPr>
+        <w:t>El hecho de que la abstracción que hicimos antes fuera acertada, ya que no tuvimos que modificar nada a nivel de modelo. También que por como planteamos todo, ha sido fácil conectar dominio con presentación.</w:t>
+      </w:r>
+    </w:p>
+    <w:p>
+      <w:pPr>
+        <w:pStyle w:val="Prrafodelista"/>
+        <w:numPr>
+          <w:ilvl w:val="0"/>
+          <w:numId w:val="3"/>
+        </w:numPr>
+        <w:rPr>
+          <w:lang w:val="es-ES"/>
+        </w:rPr>
+      </w:pPr>
+      <w:r>
+        <w:rPr>
+          <w:lang w:val="es-ES"/>
+        </w:rPr>
+        <w:t>¿Cuál consideran que fue el mayor problema técnico? ¿Qué hicieron para resolverlo?</w:t>
+      </w:r>
+    </w:p>
+    <w:p>
+      <w:pPr>
+        <w:pStyle w:val="Prrafodelista"/>
+        <w:rPr>
+          <w:lang w:val="es-ES"/>
+        </w:rPr>
+      </w:pPr>
+      <w:r>
+        <w:rPr>
+          <w:lang w:val="es-ES"/>
+        </w:rPr>
+        <w:t>Un poco ambiguo el enunciado</w:t>
+      </w:r>
+      <w:r>
+        <w:rPr>
+          <w:lang w:val="es-ES"/>
+        </w:rPr>
+        <w:t>, hay algunos casos en los que no se sabe que debería de hacer, porque hay reglas que hacen falta especificar</w:t>
+      </w:r>
+      <w:r>
+        <w:rPr>
+          <w:lang w:val="es-ES"/>
+        </w:rPr>
+        <w:t>.</w:t>
+      </w:r>
+    </w:p>
+    <w:p>
+      <w:pPr>
+        <w:pStyle w:val="Prrafodelista"/>
+        <w:numPr>
+          <w:ilvl w:val="0"/>
+          <w:numId w:val="3"/>
+        </w:numPr>
+        <w:rPr>
+          <w:lang w:val="es-ES"/>
+        </w:rPr>
+      </w:pPr>
+      <w:r>
+        <w:rPr>
+          <w:lang w:val="es-ES"/>
+        </w:rPr>
+        <w:t>¿Qué hicieron bien como equipo? ¿Qué se comprometen a hacer para mejorar los resultados?</w:t>
+      </w:r>
+    </w:p>
+    <w:p>
+      <w:pPr>
+        <w:pStyle w:val="Prrafodelista"/>
+        <w:rPr>
+          <w:lang w:val="es-ES"/>
+        </w:rPr>
+      </w:pPr>
+      <w:r>
+        <w:rPr>
+          <w:lang w:val="es-ES"/>
+        </w:rPr>
+        <w:t>Trabajar en equipo para sacar el proyecto</w:t>
+      </w:r>
+      <w:r>
+        <w:rPr>
+          <w:lang w:val="es-ES"/>
+        </w:rPr>
+        <w:t>.</w:t>
+      </w:r>
+    </w:p>
+    <w:p>
+      <w:pPr>
+        <w:pStyle w:val="Prrafodelista"/>
+        <w:numPr>
+          <w:ilvl w:val="0"/>
+          <w:numId w:val="3"/>
+        </w:numPr>
+        <w:rPr>
+          <w:lang w:val="es-ES"/>
+        </w:rPr>
+      </w:pPr>
+      <w:r>
+        <w:rPr>
+          <w:lang w:val="es-ES"/>
+        </w:rPr>
+        <w:t>Considerando las prácticas XP incluídas en los laboratorios.  ¿cuál fue la más útil? ¿por qué?</w:t>
+      </w:r>
+    </w:p>
+    <w:p>
+      <w:pPr>
+        <w:pStyle w:val="Prrafodelista"/>
+        <w:rPr>
+          <w:lang w:val="es-ES"/>
+        </w:rPr>
+      </w:pPr>
+      <w:r>
+        <w:rPr>
+          <w:lang w:val="es-ES"/>
+        </w:rPr>
+        <w:t xml:space="preserve">Bastantes, las pruebas unitarias que ya teníamos hechas más las que se sumaron en este ciclo, ayudan harto durante la refactorización y/o extensión del modelo. Ya que </w:t>
+      </w:r>
+      <w:r>
+        <w:rPr>
+          <w:lang w:val="es-ES"/>
+        </w:rPr>
+        <w:lastRenderedPageBreak/>
+        <w:t>una vez que se refactoriza, se ejecutan las pruebas a ver si todo sigue ejecutándose de manera correcta.</w:t>
+      </w:r>
+      <w:r>
+        <w:rPr>
+          <w:lang w:val="es-ES"/>
+        </w:rPr>
+        <w:br/>
+        <w:t>Las pruebas de aceptación también han sido útiles, ya que cuando se encuentra un error mientras se prueba en presentación, se realiza una prueba en dominio y se corrige el bug. La O y la S de SOLID también han sido útiles.</w:t>
       </w:r>
     </w:p>
     <w:p>
@@ -342,6 +566,92 @@
 <file path=word/numbering.xml><?xml version="1.0" encoding="utf-8"?>
 <w:numbering xmlns:wpc="http://schemas.microsoft.com/office/word/2010/wordprocessingCanvas" xmlns:cx="http://schemas.microsoft.com/office/drawing/2014/chartex" xmlns:cx1="http://schemas.microsoft.com/office/drawing/2015/9/8/chartex" xmlns:cx2="http://schemas.microsoft.com/office/drawing/2015/10/21/chartex" xmlns:cx3="http://schemas.microsoft.com/office/drawing/2016/5/9/chartex" xmlns:cx4="http://schemas.microsoft.com/office/drawing/2016/5/10/chartex" xmlns:cx5="http://schemas.microsoft.com/office/drawing/2016/5/11/chartex" xmlns:cx6="http://schemas.microsoft.com/office/drawing/2016/5/12/chartex" xmlns:cx7="http://schemas.microsoft.com/office/drawing/2016/5/13/chartex" xmlns:cx8="http://schemas.microsoft.com/office/drawing/2016/5/14/chartex" xmlns:mc="http://schemas.openxmlformats.org/markup-compatibility/2006" xmlns:aink="http://schemas.microsoft.com/office/drawing/2016/ink" xmlns:am3d="http://schemas.microsoft.com/office/drawing/2017/model3d" xmlns:o="urn:schemas-microsoft-com:office:office" xmlns:oel="http://schemas.microsoft.com/office/2019/extlst" xmlns:r="http://schemas.openxmlformats.org/officeDocument/2006/relationships" xmlns:m="http://schemas.openxmlformats.org/officeDocument/2006/math" xmlns:v="urn:schemas-microsoft-com:vml" xmlns:wp14="http://schemas.microsoft.com/office/word/2010/wordprocessingDrawing" xmlns:wp="http://schemas.openxmlformats.org/drawingml/2006/wordprocessingDrawing" xmlns:w10="urn:schemas-microsoft-com:office:word" xmlns:w="http://schemas.openxmlformats.org/wordprocessingml/2006/main" xmlns:w14="http://schemas.microsoft.com/office/word/2010/wordml" xmlns:w15="http://schemas.microsoft.com/office/word/2012/wordml" xmlns:w16cex="http://schemas.microsoft.com/office/word/2018/wordml/cex" xmlns:w16cid="http://schemas.microsoft.com/office/word/2016/wordml/cid" xmlns:w16="http://schemas.microsoft.com/office/word/2018/wordml" xmlns:w16du="http://schemas.microsoft.com/office/word/2023/wordml/word16du" xmlns:w16sdtdh="http://schemas.microsoft.com/office/word/2020/wordml/sdtdatahash" xmlns:w16se="http://schemas.microsoft.com/office/word/2015/wordml/symex" xmlns:wpg="http://schemas.microsoft.com/office/word/2010/wordprocessingGroup" xmlns:wpi="http://schemas.microsoft.com/office/word/2010/wordprocessingInk" xmlns:wne="http://schemas.microsoft.com/office/word/2006/wordml" xmlns:wps="http://schemas.microsoft.com/office/word/2010/wordprocessingShape" mc:Ignorable="w14 w15 w16se w16cid w16 w16cex w16sdtdh w16du wp14">
   <w:abstractNum w:abstractNumId="0" w15:restartNumberingAfterBreak="0">
+    <w:nsid w:val="0568295D"/>
+    <w:multiLevelType w:val="hybridMultilevel"/>
+    <w:tmpl w:val="511ACCB4"/>
+    <w:lvl w:ilvl="0" w:tplc="FFFFFFFF">
+      <w:start w:val="1"/>
+      <w:numFmt w:val="decimal"/>
+      <w:lvlText w:val="%1."/>
+      <w:lvlJc w:val="left"/>
+      <w:pPr>
+        <w:ind w:left="720" w:hanging="360"/>
+      </w:pPr>
+    </w:lvl>
+    <w:lvl w:ilvl="1" w:tplc="FFFFFFFF">
+      <w:start w:val="1"/>
+      <w:numFmt w:val="lowerLetter"/>
+      <w:lvlText w:val="%2."/>
+      <w:lvlJc w:val="left"/>
+      <w:pPr>
+        <w:ind w:left="1440" w:hanging="360"/>
+      </w:pPr>
+    </w:lvl>
+    <w:lvl w:ilvl="2" w:tplc="FFFFFFFF">
+      <w:start w:val="1"/>
+      <w:numFmt w:val="lowerRoman"/>
+      <w:lvlText w:val="%3."/>
+      <w:lvlJc w:val="right"/>
+      <w:pPr>
+        <w:ind w:left="2160" w:hanging="180"/>
+      </w:pPr>
+    </w:lvl>
+    <w:lvl w:ilvl="3" w:tplc="FFFFFFFF">
+      <w:start w:val="1"/>
+      <w:numFmt w:val="decimal"/>
+      <w:lvlText w:val="%4."/>
+      <w:lvlJc w:val="left"/>
+      <w:pPr>
+        <w:ind w:left="2880" w:hanging="360"/>
+      </w:pPr>
+    </w:lvl>
+    <w:lvl w:ilvl="4" w:tplc="FFFFFFFF">
+      <w:start w:val="1"/>
+      <w:numFmt w:val="lowerLetter"/>
+      <w:lvlText w:val="%5."/>
+      <w:lvlJc w:val="left"/>
+      <w:pPr>
+        <w:ind w:left="3600" w:hanging="360"/>
+      </w:pPr>
+    </w:lvl>
+    <w:lvl w:ilvl="5" w:tplc="FFFFFFFF">
+      <w:start w:val="1"/>
+      <w:numFmt w:val="lowerRoman"/>
+      <w:lvlText w:val="%6."/>
+      <w:lvlJc w:val="right"/>
+      <w:pPr>
+        <w:ind w:left="4320" w:hanging="180"/>
+      </w:pPr>
+    </w:lvl>
+    <w:lvl w:ilvl="6" w:tplc="FFFFFFFF">
+      <w:start w:val="1"/>
+      <w:numFmt w:val="decimal"/>
+      <w:lvlText w:val="%7."/>
+      <w:lvlJc w:val="left"/>
+      <w:pPr>
+        <w:ind w:left="5040" w:hanging="360"/>
+      </w:pPr>
+    </w:lvl>
+    <w:lvl w:ilvl="7" w:tplc="FFFFFFFF">
+      <w:start w:val="1"/>
+      <w:numFmt w:val="lowerLetter"/>
+      <w:lvlText w:val="%8."/>
+      <w:lvlJc w:val="left"/>
+      <w:pPr>
+        <w:ind w:left="5760" w:hanging="360"/>
+      </w:pPr>
+    </w:lvl>
+    <w:lvl w:ilvl="8" w:tplc="FFFFFFFF">
+      <w:start w:val="1"/>
+      <w:numFmt w:val="lowerRoman"/>
+      <w:lvlText w:val="%9."/>
+      <w:lvlJc w:val="right"/>
+      <w:pPr>
+        <w:ind w:left="6480" w:hanging="180"/>
+      </w:pPr>
+    </w:lvl>
+  </w:abstractNum>
+  <w:abstractNum w:abstractNumId="1" w15:restartNumberingAfterBreak="0">
     <w:nsid w:val="3CDE50AB"/>
     <w:multiLevelType w:val="hybridMultilevel"/>
     <w:tmpl w:val="511ACCB4"/>
@@ -428,7 +738,7 @@
     </w:lvl>
   </w:abstractNum>
   <w:num w:numId="1" w16cid:durableId="1623536148">
-    <w:abstractNumId w:val="0"/>
+    <w:abstractNumId w:val="1"/>
     <w:lvlOverride w:ilvl="0">
       <w:startOverride w:val="1"/>
     </w:lvlOverride>
@@ -456,6 +766,12 @@
     <w:lvlOverride w:ilvl="8">
       <w:startOverride w:val="1"/>
     </w:lvlOverride>
+  </w:num>
+  <w:num w:numId="2" w16cid:durableId="186451251">
+    <w:abstractNumId w:val="1"/>
+  </w:num>
+  <w:num w:numId="3" w16cid:durableId="460465159">
+    <w:abstractNumId w:val="0"/>
   </w:num>
 </w:numbering>
 </file>
